--- a/D1/D1 빅데이터 분석 기법을 활용한 트렌드 도출 최종보고서.docx
+++ b/D1/D1 빅데이터 분석 기법을 활용한 트렌드 도출 최종보고서.docx
@@ -3,11 +3,6 @@
 <w:document xmlns:wpc="http://schemas.microsoft.com/office/word/2010/wordprocessingCanvas" xmlns:cx="http://schemas.microsoft.com/office/drawing/2014/chartex" xmlns:mc="http://schemas.openxmlformats.org/markup-compatibility/2006" xmlns:o="urn:schemas-microsoft-com:office:office" xmlns:r="http://schemas.openxmlformats.org/officeDocument/2006/relationships" xmlns:m="http://schemas.openxmlformats.org/officeDocument/2006/math" xmlns:v="urn:schemas-microsoft-com:vml" xmlns:wp14="http://schemas.microsoft.com/office/word/2010/wordprocessingDrawing" xmlns:wp="http://schemas.openxmlformats.org/drawingml/2006/wordprocessingDrawing" xmlns:w10="urn:schemas-microsoft-com:office:word" xmlns:w="http://schemas.openxmlformats.org/wordprocessingml/2006/main" xmlns:w14="http://schemas.microsoft.com/office/word/2010/wordml" xmlns:w15="http://schemas.microsoft.com/office/word/2012/wordml" xmlns:w16se="http://schemas.microsoft.com/office/word/2015/wordml/symex" xmlns:wpg="http://schemas.microsoft.com/office/word/2010/wordprocessingGroup" xmlns:wpi="http://schemas.microsoft.com/office/word/2010/wordprocessingInk" xmlns:wne="http://schemas.microsoft.com/office/word/2006/wordml" xmlns:wps="http://schemas.microsoft.com/office/word/2010/wordprocessingShape" mc:Ignorable="w14 w15 w16se wp14">
   <w:body>
     <w:p>
-      <w:pPr>
-        <w:rPr>
-          <w:rFonts w:hint="eastAsia"/>
-        </w:rPr>
-      </w:pPr>
       <w:r>
         <w:rPr>
           <w:rFonts w:hint="eastAsia"/>
@@ -16,16 +11,16 @@
         <mc:AlternateContent>
           <mc:Choice Requires="wps">
             <w:drawing>
-              <wp:anchor distT="0" distB="0" distL="114300" distR="114300" simplePos="0" relativeHeight="251660288" behindDoc="1" locked="0" layoutInCell="1" allowOverlap="1" wp14:anchorId="4E989386" wp14:editId="4E604BC7">
+              <wp:anchor distT="0" distB="0" distL="114300" distR="114300" simplePos="0" relativeHeight="251660288" behindDoc="1" locked="0" layoutInCell="1" allowOverlap="1">
                 <wp:simplePos x="0" y="0"/>
                 <wp:positionH relativeFrom="column">
-                  <wp:posOffset>-202474</wp:posOffset>
+                  <wp:posOffset>-124270</wp:posOffset>
                 </wp:positionH>
-                <wp:positionV relativeFrom="page">
-                  <wp:posOffset>938150</wp:posOffset>
+                <wp:positionV relativeFrom="paragraph">
+                  <wp:posOffset>0</wp:posOffset>
                 </wp:positionV>
-                <wp:extent cx="3938905" cy="8657111"/>
-                <wp:effectExtent l="0" t="0" r="4445" b="0"/>
+                <wp:extent cx="4238625" cy="8305800"/>
+                <wp:effectExtent l="0" t="0" r="9525" b="0"/>
                 <wp:wrapNone/>
                 <wp:docPr id="3" name="직사각형 3" descr="표지 텍스트의 흰 직사각형"/>
                 <wp:cNvGraphicFramePr/>
@@ -36,7 +31,7 @@
                       <wps:spPr>
                         <a:xfrm>
                           <a:off x="0" y="0"/>
-                          <a:ext cx="3938905" cy="8657111"/>
+                          <a:ext cx="4238625" cy="8305800"/>
                         </a:xfrm>
                         <a:prstGeom prst="rect">
                           <a:avLst/>
@@ -82,18 +77,12 @@
                     </wps:wsp>
                   </a:graphicData>
                 </a:graphic>
-                <wp14:sizeRelH relativeFrom="margin">
-                  <wp14:pctWidth>0</wp14:pctWidth>
-                </wp14:sizeRelH>
-                <wp14:sizeRelV relativeFrom="margin">
-                  <wp14:pctHeight>0</wp14:pctHeight>
-                </wp14:sizeRelV>
               </wp:anchor>
             </w:drawing>
           </mc:Choice>
           <mc:Fallback>
             <w:pict>
-              <v:rect w14:anchorId="4E989386" id="직사각형 3" o:spid="_x0000_s1026" alt="표지 텍스트의 흰 직사각형" style="position:absolute;margin-left:-15.95pt;margin-top:73.85pt;width:310.15pt;height:681.65pt;z-index:-251656192;visibility:visible;mso-wrap-style:square;mso-width-percent:0;mso-height-percent:0;mso-wrap-distance-left:9pt;mso-wrap-distance-top:0;mso-wrap-distance-right:9pt;mso-wrap-distance-bottom:0;mso-position-horizontal:absolute;mso-position-horizontal-relative:text;mso-position-vertical:absolute;mso-position-vertical-relative:page;mso-width-percent:0;mso-height-percent:0;mso-width-relative:margin;mso-height-relative:margin;v-text-anchor:middle" o:gfxdata="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" fillcolor="white [3212]" stroked="f" strokeweight="2pt">
+              <v:rect id="직사각형 3" o:spid="_x0000_s1026" alt="표지 텍스트의 흰 직사각형" style="position:absolute;margin-left:-9.8pt;margin-top:0;width:333.75pt;height:654pt;z-index:-251656192;visibility:visible;mso-wrap-style:square;mso-wrap-distance-left:9pt;mso-wrap-distance-top:0;mso-wrap-distance-right:9pt;mso-wrap-distance-bottom:0;mso-position-horizontal:absolute;mso-position-horizontal-relative:text;mso-position-vertical:absolute;mso-position-vertical-relative:text;v-text-anchor:middle" o:gfxdata="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" fillcolor="white [3212]" stroked="f" strokeweight="2pt">
                 <v:textbox>
                   <w:txbxContent>
                     <w:p>
@@ -103,7 +92,6 @@
                     </w:p>
                   </w:txbxContent>
                 </v:textbox>
-                <w10:wrap anchory="page"/>
               </v:rect>
             </w:pict>
           </mc:Fallback>
@@ -129,15 +117,15 @@
         <w:tblLook w:val="0000" w:firstRow="0" w:lastRow="0" w:firstColumn="0" w:lastColumn="0" w:noHBand="0" w:noVBand="0"/>
       </w:tblPr>
       <w:tblGrid>
-        <w:gridCol w:w="5580"/>
+        <w:gridCol w:w="6775"/>
       </w:tblGrid>
       <w:tr>
         <w:trPr>
-          <w:trHeight w:val="1894"/>
+          <w:trHeight w:val="1798"/>
         </w:trPr>
         <w:tc>
           <w:tcPr>
-            <w:tcW w:w="5580" w:type="dxa"/>
+            <w:tcW w:w="6775" w:type="dxa"/>
             <w:tcBorders>
               <w:top w:val="nil"/>
               <w:left w:val="nil"/>
@@ -154,7 +142,7 @@
               <mc:AlternateContent>
                 <mc:Choice Requires="wps">
                   <w:drawing>
-                    <wp:inline distT="0" distB="0" distL="0" distR="0" wp14:anchorId="6703B90B" wp14:editId="14DEDAE7">
+                    <wp:inline distT="0" distB="0" distL="0" distR="0" wp14:anchorId="69B3FD9A" wp14:editId="3914FE0C">
                       <wp:extent cx="3528695" cy="1419225"/>
                       <wp:effectExtent l="0" t="0" r="0" b="0"/>
                       <wp:docPr id="8" name="텍스트 상자 8"/>
@@ -403,7 +391,7 @@
               <mc:AlternateContent>
                 <mc:Choice Requires="wps">
                   <w:drawing>
-                    <wp:inline distT="0" distB="0" distL="0" distR="0" wp14:anchorId="072512EA" wp14:editId="34534186">
+                    <wp:inline distT="0" distB="0" distL="0" distR="0" wp14:anchorId="7562EAEC" wp14:editId="6EDB5465">
                       <wp:extent cx="3114675" cy="9525"/>
                       <wp:effectExtent l="19050" t="19050" r="28575" b="28575"/>
                       <wp:docPr id="5" name="직선 연결선 5" descr="텍스트 구분선"/>
@@ -461,11 +449,11 @@
       </w:tr>
       <w:tr>
         <w:trPr>
-          <w:trHeight w:val="7132"/>
+          <w:trHeight w:val="6777"/>
         </w:trPr>
         <w:tc>
           <w:tcPr>
-            <w:tcW w:w="5580" w:type="dxa"/>
+            <w:tcW w:w="6775" w:type="dxa"/>
             <w:tcBorders>
               <w:top w:val="nil"/>
               <w:left w:val="nil"/>
@@ -484,11 +472,11 @@
       </w:tr>
       <w:tr>
         <w:trPr>
-          <w:trHeight w:val="2438"/>
+          <w:trHeight w:val="2316"/>
         </w:trPr>
         <w:tc>
           <w:tcPr>
-            <w:tcW w:w="5580" w:type="dxa"/>
+            <w:tcW w:w="6775" w:type="dxa"/>
             <w:tcBorders>
               <w:top w:val="nil"/>
               <w:left w:val="nil"/>
@@ -587,49 +575,60 @@
               </w:rPr>
             </w:pPr>
           </w:p>
-          <w:p>
-            <w:pPr>
+          <w:sdt>
+            <w:sdtPr>
               <w:rPr>
-                <w:sz w:val="32"/>
+                <w:rFonts w:hint="eastAsia"/>
               </w:rPr>
-            </w:pPr>
-            <w:sdt>
-              <w:sdtPr>
-                <w:rPr>
-                  <w:rFonts w:hint="eastAsia"/>
-                  <w:sz w:val="32"/>
-                </w:rPr>
-                <w:id w:val="-1740469667"/>
-                <w:placeholder>
-                  <w:docPart w:val="6EA5E45E176F415EAB35FEF77D4F0C4C"/>
-                </w:placeholder>
-                <w15:appearance w15:val="hidden"/>
-              </w:sdtPr>
-              <w:sdtEndPr/>
-              <w:sdtContent>
+              <w:id w:val="-1740469667"/>
+              <w:placeholder>
+                <w:docPart w:val="6EA5E45E176F415EAB35FEF77D4F0C4C"/>
+              </w:placeholder>
+              <w15:appearance w15:val="hidden"/>
+            </w:sdtPr>
+            <w:sdtEndPr/>
+            <w:sdtContent>
+              <w:p>
                 <w:r>
                   <w:rPr>
                     <w:rFonts w:hint="eastAsia"/>
-                    <w:sz w:val="32"/>
                   </w:rPr>
-                  <w:t>[A11] PIM (Processing In Memory)</w:t>
+                  <w:t>[</w:t>
                 </w:r>
-              </w:sdtContent>
-            </w:sdt>
-          </w:p>
+                <w:r>
+                  <w:rPr>
+                    <w:rFonts w:hint="eastAsia"/>
+                  </w:rPr>
+                  <w:t>D</w:t>
+                </w:r>
+                <w:r>
+                  <w:rPr>
+                    <w:rFonts w:hint="eastAsia"/>
+                  </w:rPr>
+                  <w:t xml:space="preserve">1] </w:t>
+                </w:r>
+                <w:r>
+                  <w:rPr>
+                    <w:rFonts w:hint="eastAsia"/>
+                  </w:rPr>
+                  <w:t>빅데이터 분석 기법을 활용한 트렌드 도출</w:t>
+                </w:r>
+              </w:p>
+            </w:sdtContent>
+          </w:sdt>
           <w:p>
-            <w:pPr>
-              <w:rPr>
-                <w:sz w:val="32"/>
-              </w:rPr>
-            </w:pPr>
             <w:r>
               <w:rPr>
                 <w:rFonts w:hint="eastAsia"/>
-                <w:sz w:val="32"/>
-                <w:lang w:val="ko-KR" w:bidi="ko-KR"/>
+                <w:lang w:bidi="ko-KR"/>
               </w:rPr>
-              <w:t>P202000048</w:t>
+              <w:t>P202000</w:t>
+            </w:r>
+            <w:r>
+              <w:rPr>
+                <w:lang w:bidi="ko-KR"/>
+              </w:rPr>
+              <w:t>179</w:t>
             </w:r>
           </w:p>
           <w:p>
@@ -753,7 +752,7 @@
       <w:r>
         <w:rPr>
           <w:rFonts w:hint="eastAsia"/>
-          <w:lang w:val="ko-KR" w:bidi="ko-KR"/>
+          <w:lang w:bidi="ko-KR"/>
         </w:rPr>
         <w:br w:type="page"/>
       </w:r>
@@ -826,7 +825,23 @@
           <w:color w:val="auto"/>
           <w:lang w:val="ko-KR" w:bidi="ko-KR"/>
         </w:rPr>
-        <w:t>II. 문제 분석 및 국내외 시장동향 분석</w:t>
+        <w:t xml:space="preserve">II. 문제 분석 및 </w:t>
+      </w:r>
+      <w:r>
+        <w:rPr>
+          <w:rFonts w:hint="eastAsia"/>
+          <w:color w:val="auto"/>
+          <w:lang w:val="ko-KR" w:bidi="ko-KR"/>
+        </w:rPr>
+        <w:t>분석기법</w:t>
+      </w:r>
+      <w:r>
+        <w:rPr>
+          <w:rFonts w:hint="eastAsia"/>
+          <w:color w:val="auto"/>
+          <w:lang w:val="ko-KR" w:bidi="ko-KR"/>
+        </w:rPr>
+        <w:t xml:space="preserve"> 분석</w:t>
       </w:r>
     </w:p>
     <w:p>
@@ -862,7 +877,6 @@
         </w:numPr>
         <w:spacing w:after="200"/>
         <w:rPr>
-          <w:rFonts w:hint="eastAsia"/>
           <w:color w:val="auto"/>
           <w:sz w:val="24"/>
           <w:lang w:val="ko-KR" w:bidi="ko-KR"/>
@@ -893,7 +907,48 @@
           <w:color w:val="auto"/>
           <w:lang w:val="ko-KR" w:bidi="ko-KR"/>
         </w:rPr>
-        <w:t>III. 특허 검색 및 유효 데이터 추출</w:t>
+        <w:t xml:space="preserve">III. </w:t>
+      </w:r>
+      <w:r>
+        <w:rPr>
+          <w:rFonts w:hint="eastAsia"/>
+          <w:color w:val="auto"/>
+          <w:lang w:val="ko-KR" w:bidi="ko-KR"/>
+        </w:rPr>
+        <w:t>SNA</w:t>
+      </w:r>
+      <w:r>
+        <w:rPr>
+          <w:color w:val="auto"/>
+          <w:lang w:val="ko-KR" w:bidi="ko-KR"/>
+        </w:rPr>
+        <w:t xml:space="preserve"> </w:t>
+      </w:r>
+      <w:r>
+        <w:rPr>
+          <w:rFonts w:hint="eastAsia"/>
+          <w:color w:val="auto"/>
+          <w:lang w:val="ko-KR" w:bidi="ko-KR"/>
+        </w:rPr>
+        <w:t xml:space="preserve">분석 및 </w:t>
+      </w:r>
+      <w:bookmarkStart w:id="0" w:name="_GoBack"/>
+      <w:bookmarkEnd w:id="0"/>
+      <w:r>
+        <w:rPr>
+          <w:rFonts w:hint="eastAsia"/>
+          <w:color w:val="auto"/>
+          <w:lang w:val="ko-KR" w:bidi="ko-KR"/>
+        </w:rPr>
+        <w:t>키워드</w:t>
+      </w:r>
+      <w:r>
+        <w:rPr>
+          <w:rFonts w:hint="eastAsia"/>
+          <w:color w:val="auto"/>
+          <w:lang w:val="ko-KR" w:bidi="ko-KR"/>
+        </w:rPr>
+        <w:t xml:space="preserve"> 추출</w:t>
       </w:r>
     </w:p>
     <w:p>
@@ -982,7 +1037,6 @@
         </w:numPr>
         <w:spacing w:after="200"/>
         <w:rPr>
-          <w:rFonts w:hint="eastAsia"/>
           <w:color w:val="auto"/>
           <w:sz w:val="24"/>
           <w:lang w:val="ko-KR" w:bidi="ko-KR"/>
@@ -1138,7 +1192,6 @@
         </w:numPr>
         <w:spacing w:after="200"/>
         <w:rPr>
-          <w:rFonts w:hint="eastAsia"/>
           <w:color w:val="auto"/>
           <w:lang w:val="ko-KR" w:bidi="ko-KR"/>
         </w:rPr>
@@ -1312,6 +1365,7 @@
       <w:pPr>
         <w:spacing w:after="200"/>
         <w:rPr>
+          <w:rFonts w:hint="eastAsia"/>
           <w:color w:val="auto"/>
           <w:lang w:val="ko-KR" w:bidi="ko-KR"/>
         </w:rPr>
@@ -1326,30 +1380,19 @@
     </w:p>
     <w:p>
       <w:pPr>
-        <w:pStyle w:val="ae"/>
+        <w:spacing w:after="200"/>
         <w:rPr>
-          <w:b/>
+          <w:b w:val="0"/>
           <w:lang w:val="ko-KR" w:bidi="ko-KR"/>
         </w:rPr>
       </w:pPr>
       <w:r>
         <w:rPr>
           <w:rFonts w:hint="eastAsia"/>
-          <w:b/>
           <w:lang w:val="ko-KR" w:bidi="ko-KR"/>
         </w:rPr>
         <w:lastRenderedPageBreak/>
-        <w:t>II. 문제 분석 및 국내외 시장동향</w:t>
-      </w:r>
-      <w:bookmarkStart w:id="0" w:name="_GoBack"/>
-      <w:bookmarkEnd w:id="0"/>
-      <w:r>
-        <w:rPr>
-          <w:rFonts w:hint="eastAsia"/>
-          <w:b/>
-          <w:lang w:val="ko-KR" w:bidi="ko-KR"/>
-        </w:rPr>
-        <w:t xml:space="preserve"> 분석</w:t>
+        <w:t>II. 문제 분석 및 국내외 시장동향 분석</w:t>
       </w:r>
     </w:p>
     <w:p>
@@ -1386,7 +1429,6 @@
       <w:pPr>
         <w:pStyle w:val="ae"/>
         <w:rPr>
-          <w:rFonts w:hint="eastAsia"/>
           <w:b/>
           <w:color w:val="auto"/>
           <w:lang w:val="ko-KR" w:bidi="ko-KR"/>
@@ -1432,7 +1474,6 @@
               <w:pStyle w:val="ae"/>
               <w:jc w:val="center"/>
               <w:rPr>
-                <w:rFonts w:hint="eastAsia"/>
                 <w:b/>
                 <w:color w:val="0F0D29" w:themeColor="text1"/>
                 <w:sz w:val="24"/>
@@ -1449,7 +1490,18 @@
                 <w:szCs w:val="24"/>
                 <w:lang w:val="ko-KR" w:bidi="ko-KR"/>
               </w:rPr>
-              <w:t>기술 등장 배경</w:t>
+              <w:t>문제</w:t>
+            </w:r>
+            <w:r>
+              <w:rPr>
+                <w:rFonts w:hint="eastAsia"/>
+                <w:b/>
+                <w:color w:val="0F0D29" w:themeColor="text1"/>
+                <w:sz w:val="24"/>
+                <w:szCs w:val="24"/>
+                <w:lang w:val="ko-KR" w:bidi="ko-KR"/>
+              </w:rPr>
+              <w:t xml:space="preserve"> 등장 배경</w:t>
             </w:r>
           </w:p>
         </w:tc>
@@ -1462,7 +1514,6 @@
               <w:pStyle w:val="ae"/>
               <w:jc w:val="both"/>
               <w:rPr>
-                <w:rFonts w:hint="eastAsia"/>
                 <w:color w:val="0F0D29" w:themeColor="text1"/>
                 <w:sz w:val="24"/>
                 <w:szCs w:val="24"/>
@@ -1477,7 +1528,7 @@
                 <w:szCs w:val="24"/>
                 <w:lang w:val="ko-KR" w:bidi="ko-KR"/>
               </w:rPr>
-              <w:t>최근 다양한 종류의 데이터베이스의 양이 급격히 증가하여 데이터 분석 시스템이 현저히 느려졌다.</w:t>
+              <w:t>특허 정보는 표준화된 양식으로 구성되어 있어 기술 수준 및 동향을 파악하는데 중요한 데이터로 활용되어왔으며,</w:t>
             </w:r>
             <w:r>
               <w:rPr>
@@ -1496,17 +1547,7 @@
                 <w:szCs w:val="24"/>
                 <w:lang w:val="ko-KR" w:bidi="ko-KR"/>
               </w:rPr>
-              <w:t xml:space="preserve">또한 메모리에서 데이터를 저장하고 불러오는 속도가 메인 프로세서의 동작 속도보다 </w:t>
-            </w:r>
-            <w:r>
-              <w:rPr>
-                <w:rFonts w:hint="eastAsia"/>
-                <w:color w:val="0F0D29" w:themeColor="text1"/>
-                <w:sz w:val="24"/>
-                <w:szCs w:val="24"/>
-                <w:lang w:val="ko-KR" w:bidi="ko-KR"/>
-              </w:rPr>
-              <w:t>현저히 낮아 발생하는 데이터 처리 병목 현상으로 인하여 기존의 하드디스크에서의 처리 방식 한계가 나타났다.</w:t>
+              <w:t>이를 통해 미래 이슈 기술들을 어느 정도 예측할 수 있었다.</w:t>
             </w:r>
             <w:r>
               <w:rPr>
@@ -1525,7 +1566,16 @@
                 <w:szCs w:val="24"/>
                 <w:lang w:val="ko-KR" w:bidi="ko-KR"/>
               </w:rPr>
-              <w:t xml:space="preserve">따라서 </w:t>
+              <w:t>하지만,</w:t>
+            </w:r>
+            <w:r>
+              <w:rPr>
+                <w:color w:val="0F0D29" w:themeColor="text1"/>
+                <w:sz w:val="24"/>
+                <w:szCs w:val="24"/>
+                <w:lang w:val="ko-KR" w:bidi="ko-KR"/>
+              </w:rPr>
+              <w:t xml:space="preserve"> </w:t>
             </w:r>
             <w:r>
               <w:rPr>
@@ -1536,7 +1586,17 @@
                 <w:szCs w:val="24"/>
                 <w:lang w:val="ko-KR" w:bidi="ko-KR"/>
               </w:rPr>
-              <w:t>빅데이터로 인한 방대한 데이터와 빠른 연산 처리의 한계를 해결</w:t>
+              <w:t>최근에는 데이터가 폭발적으로 늘어나고 있고 이를 분석할 수 있는 하드웨어 기술이 발달함</w:t>
+            </w:r>
+            <w:r>
+              <w:rPr>
+                <w:rFonts w:hint="eastAsia"/>
+                <w:color w:val="0F0D29" w:themeColor="text1"/>
+                <w:sz w:val="24"/>
+                <w:szCs w:val="24"/>
+                <w:lang w:val="ko-KR" w:bidi="ko-KR"/>
+              </w:rPr>
+              <w:t xml:space="preserve">에 따라 </w:t>
             </w:r>
             <w:r>
               <w:rPr>
@@ -1547,151 +1607,7 @@
                 <w:szCs w:val="24"/>
                 <w:lang w:val="ko-KR" w:bidi="ko-KR"/>
               </w:rPr>
-              <w:t xml:space="preserve">하고 데이터의 메모리와 </w:t>
-            </w:r>
-            <w:proofErr w:type="spellStart"/>
-            <w:r>
-              <w:rPr>
-                <w:b/>
-                <w:color w:val="0F0D29" w:themeColor="text1"/>
-                <w:sz w:val="24"/>
-                <w:szCs w:val="24"/>
-                <w:lang w:val="ko-KR" w:bidi="ko-KR"/>
-              </w:rPr>
-              <w:t>process</w:t>
-            </w:r>
-            <w:r>
-              <w:rPr>
-                <w:rFonts w:hint="eastAsia"/>
-                <w:b/>
-                <w:color w:val="0F0D29" w:themeColor="text1"/>
-                <w:sz w:val="24"/>
-                <w:szCs w:val="24"/>
-                <w:lang w:val="ko-KR" w:bidi="ko-KR"/>
-              </w:rPr>
-              <w:t>간의</w:t>
-            </w:r>
-            <w:proofErr w:type="spellEnd"/>
-            <w:r>
-              <w:rPr>
-                <w:rFonts w:hint="eastAsia"/>
-                <w:b/>
-                <w:color w:val="0F0D29" w:themeColor="text1"/>
-                <w:sz w:val="24"/>
-                <w:szCs w:val="24"/>
-                <w:lang w:val="ko-KR" w:bidi="ko-KR"/>
-              </w:rPr>
-              <w:t xml:space="preserve"> </w:t>
-            </w:r>
-            <w:proofErr w:type="spellStart"/>
-            <w:r>
-              <w:rPr>
-                <w:b/>
-                <w:color w:val="0F0D29" w:themeColor="text1"/>
-                <w:sz w:val="24"/>
-                <w:szCs w:val="24"/>
-                <w:lang w:val="ko-KR" w:bidi="ko-KR"/>
-              </w:rPr>
-              <w:t>latency</w:t>
-            </w:r>
-            <w:r>
-              <w:rPr>
-                <w:rFonts w:hint="eastAsia"/>
-                <w:b/>
-                <w:color w:val="0F0D29" w:themeColor="text1"/>
-                <w:sz w:val="24"/>
-                <w:szCs w:val="24"/>
-                <w:lang w:val="ko-KR" w:bidi="ko-KR"/>
-              </w:rPr>
-              <w:t>를</w:t>
-            </w:r>
-            <w:proofErr w:type="spellEnd"/>
-            <w:r>
-              <w:rPr>
-                <w:rFonts w:hint="eastAsia"/>
-                <w:b/>
-                <w:color w:val="0F0D29" w:themeColor="text1"/>
-                <w:sz w:val="24"/>
-                <w:szCs w:val="24"/>
-                <w:lang w:val="ko-KR" w:bidi="ko-KR"/>
-              </w:rPr>
-              <w:t xml:space="preserve"> 줄이기</w:t>
-            </w:r>
-            <w:r>
-              <w:rPr>
-                <w:rFonts w:hint="eastAsia"/>
-                <w:b/>
-                <w:color w:val="0F0D29" w:themeColor="text1"/>
-                <w:sz w:val="24"/>
-                <w:szCs w:val="24"/>
-                <w:lang w:val="ko-KR" w:bidi="ko-KR"/>
-              </w:rPr>
-              <w:t xml:space="preserve"> 위하여 </w:t>
-            </w:r>
-            <w:r>
-              <w:rPr>
-                <w:b/>
-                <w:color w:val="0F0D29" w:themeColor="text1"/>
-                <w:sz w:val="24"/>
-                <w:szCs w:val="24"/>
-                <w:lang w:val="ko-KR" w:bidi="ko-KR"/>
-              </w:rPr>
-              <w:t xml:space="preserve">PIM(Processing </w:t>
-            </w:r>
-            <w:proofErr w:type="spellStart"/>
-            <w:r>
-              <w:rPr>
-                <w:b/>
-                <w:color w:val="0F0D29" w:themeColor="text1"/>
-                <w:sz w:val="24"/>
-                <w:szCs w:val="24"/>
-                <w:lang w:val="ko-KR" w:bidi="ko-KR"/>
-              </w:rPr>
-              <w:t>In</w:t>
-            </w:r>
-            <w:proofErr w:type="spellEnd"/>
-            <w:r>
-              <w:rPr>
-                <w:b/>
-                <w:color w:val="0F0D29" w:themeColor="text1"/>
-                <w:sz w:val="24"/>
-                <w:szCs w:val="24"/>
-                <w:lang w:val="ko-KR" w:bidi="ko-KR"/>
-              </w:rPr>
-              <w:t xml:space="preserve"> </w:t>
-            </w:r>
-            <w:proofErr w:type="spellStart"/>
-            <w:r>
-              <w:rPr>
-                <w:b/>
-                <w:color w:val="0F0D29" w:themeColor="text1"/>
-                <w:sz w:val="24"/>
-                <w:szCs w:val="24"/>
-                <w:lang w:val="ko-KR" w:bidi="ko-KR"/>
-              </w:rPr>
-              <w:t>Memory</w:t>
-            </w:r>
-            <w:proofErr w:type="spellEnd"/>
-            <w:r>
-              <w:rPr>
-                <w:b/>
-                <w:color w:val="0F0D29" w:themeColor="text1"/>
-                <w:sz w:val="24"/>
-                <w:szCs w:val="24"/>
-                <w:lang w:val="ko-KR" w:bidi="ko-KR"/>
-              </w:rPr>
-              <w:t xml:space="preserve">) </w:t>
-            </w:r>
-            <w:r>
-              <w:rPr>
-                <w:rFonts w:hint="eastAsia"/>
-                <w:b/>
-                <w:color w:val="0F0D29" w:themeColor="text1"/>
-                <w:sz w:val="24"/>
-                <w:szCs w:val="24"/>
-                <w:lang w:val="ko-KR" w:bidi="ko-KR"/>
-              </w:rPr>
-              <w:t>기술이 등장</w:t>
+              <w:t>분석 기법</w:t>
             </w:r>
             <w:r>
               <w:rPr>
@@ -1701,16 +1617,7 @@
                 <w:szCs w:val="24"/>
                 <w:lang w:val="ko-KR" w:bidi="ko-KR"/>
               </w:rPr>
-              <w:t>하기 시작했다.</w:t>
-            </w:r>
-            <w:r>
-              <w:rPr>
-                <w:color w:val="0F0D29" w:themeColor="text1"/>
-                <w:sz w:val="24"/>
-                <w:szCs w:val="24"/>
-                <w:lang w:val="ko-KR" w:bidi="ko-KR"/>
-              </w:rPr>
-              <w:t xml:space="preserve"> </w:t>
+              <w:t>을 활용한 연구가 가능하게 되었다.</w:t>
             </w:r>
           </w:p>
         </w:tc>
@@ -1727,7 +1634,6 @@
               <w:pStyle w:val="ae"/>
               <w:jc w:val="center"/>
               <w:rPr>
-                <w:rFonts w:hint="eastAsia"/>
                 <w:b/>
                 <w:color w:val="0F0D29" w:themeColor="text1"/>
                 <w:sz w:val="24"/>
@@ -1757,7 +1663,6 @@
               <w:pStyle w:val="ae"/>
               <w:jc w:val="both"/>
               <w:rPr>
-                <w:rFonts w:hint="eastAsia"/>
                 <w:color w:val="0F0D29" w:themeColor="text1"/>
                 <w:sz w:val="24"/>
                 <w:szCs w:val="24"/>
@@ -1789,7 +1694,6 @@
               <w:pStyle w:val="ae"/>
               <w:jc w:val="center"/>
               <w:rPr>
-                <w:rFonts w:hint="eastAsia"/>
                 <w:b/>
                 <w:color w:val="0F0D29" w:themeColor="text1"/>
                 <w:sz w:val="24"/>
@@ -1819,7 +1723,6 @@
               <w:pStyle w:val="ae"/>
               <w:jc w:val="both"/>
               <w:rPr>
-                <w:rFonts w:hint="eastAsia"/>
                 <w:color w:val="0F0D29" w:themeColor="text1"/>
                 <w:sz w:val="24"/>
                 <w:szCs w:val="24"/>
@@ -1890,7 +1793,6 @@
       <w:pPr>
         <w:pStyle w:val="ae"/>
         <w:rPr>
-          <w:rFonts w:hint="eastAsia"/>
           <w:lang w:val="ko-KR" w:bidi="ko-KR"/>
         </w:rPr>
       </w:pPr>
@@ -1899,7 +1801,6 @@
       <w:pPr>
         <w:pStyle w:val="ae"/>
         <w:rPr>
-          <w:rFonts w:hint="eastAsia"/>
           <w:b/>
           <w:color w:val="0F0D29" w:themeColor="text1"/>
           <w:lang w:val="ko-KR" w:bidi="ko-KR"/>
@@ -2102,7 +2003,6 @@
         <w:pStyle w:val="ae"/>
         <w:jc w:val="center"/>
         <w:rPr>
-          <w:rFonts w:hint="eastAsia"/>
           <w:color w:val="0F0D29" w:themeColor="text1"/>
           <w:sz w:val="20"/>
           <w:lang w:val="ko-KR" w:bidi="ko-KR"/>
@@ -2172,7 +2072,6 @@
           <w:sz w:val="24"/>
           <w:lang w:val="ko-KR" w:bidi="ko-KR"/>
         </w:rPr>
-        <w:lastRenderedPageBreak/>
         <w:t>정보를 저장하는 용도로 사용되는 메모리 반도체에 연산이 가능한 프로세서 기능을 더한 미래형 반도체로 Processing-</w:t>
       </w:r>
       <w:proofErr w:type="spellStart"/>
@@ -2312,7 +2211,17 @@
           <w:sz w:val="24"/>
           <w:lang w:val="ko-KR" w:bidi="ko-KR"/>
         </w:rPr>
-        <w:t xml:space="preserve"> 소프트웨어로 전체 시스템을 제어하고 구동할 수 있는 반도체이다.</w:t>
+        <w:t xml:space="preserve"> 소프트웨어로 전체 시스템을 제어하고 </w:t>
+      </w:r>
+      <w:r>
+        <w:rPr>
+          <w:rFonts w:hint="eastAsia"/>
+          <w:color w:val="0F0D29" w:themeColor="text1"/>
+          <w:sz w:val="24"/>
+          <w:lang w:val="ko-KR" w:bidi="ko-KR"/>
+        </w:rPr>
+        <w:lastRenderedPageBreak/>
+        <w:t>구동할 수 있는 반도체이다.</w:t>
       </w:r>
       <w:r>
         <w:rPr>
@@ -2408,7 +2317,6 @@
         <w:ind w:firstLineChars="100" w:firstLine="240"/>
         <w:jc w:val="both"/>
         <w:rPr>
-          <w:rFonts w:hint="eastAsia"/>
           <w:color w:val="0F0D29" w:themeColor="text1"/>
           <w:sz w:val="24"/>
           <w:lang w:val="ko-KR" w:bidi="ko-KR"/>
@@ -2498,7 +2406,7 @@
             <w:noProof/>
             <w:lang w:val="ko-KR" w:bidi="ko-KR"/>
           </w:rPr>
-          <w:t>4</w:t>
+          <w:t>5</w:t>
         </w:r>
         <w:r>
           <w:rPr>
@@ -29634,21 +29542,7 @@
               <w:rFonts w:hint="eastAsia"/>
               <w:lang w:val="ko-KR" w:bidi="ko-KR"/>
             </w:rPr>
-            <w:t>회사</w:t>
-          </w:r>
-          <w:r>
-            <w:rPr>
-              <w:rFonts w:hint="eastAsia"/>
-              <w:lang w:val="ko-KR" w:bidi="ko-KR"/>
-            </w:rPr>
-            <w:t xml:space="preserve"> </w:t>
-          </w:r>
-          <w:r>
-            <w:rPr>
-              <w:rFonts w:hint="eastAsia"/>
-              <w:lang w:val="ko-KR" w:bidi="ko-KR"/>
-            </w:rPr>
-            <w:t>이름</w:t>
+            <w:t>회사 이름</w:t>
           </w:r>
         </w:p>
       </w:docPartBody>
@@ -29671,7 +29565,7 @@
     <w:charset w:val="00"/>
     <w:family w:val="roman"/>
     <w:pitch w:val="variable"/>
-    <w:sig w:usb0="E0002AFF" w:usb1="C0007843" w:usb2="00000009" w:usb3="00000000" w:csb0="000001FF" w:csb1="00000000"/>
+    <w:sig w:usb0="E0002EFF" w:usb1="C000785B" w:usb2="00000009" w:usb3="00000000" w:csb0="000001FF" w:csb1="00000000"/>
   </w:font>
   <w:font w:name="맑은 고딕">
     <w:panose1 w:val="020B0503020000020004"/>
@@ -29685,7 +29579,7 @@
     <w:charset w:val="00"/>
     <w:family w:val="swiss"/>
     <w:pitch w:val="variable"/>
-    <w:sig w:usb0="E1002AFF" w:usb1="4000ACFF" w:usb2="00000009" w:usb3="00000000" w:csb0="000001FF" w:csb1="00000000"/>
+    <w:sig w:usb0="E0002AFF" w:usb1="C000247B" w:usb2="00000009" w:usb3="00000000" w:csb0="000001FF" w:csb1="00000000"/>
   </w:font>
   <w:font w:name="바탕">
     <w:altName w:val="Batang"/>
@@ -29707,7 +29601,7 @@
     <w:charset w:val="00"/>
     <w:family w:val="swiss"/>
     <w:pitch w:val="variable"/>
-    <w:sig w:usb0="E0002AFF" w:usb1="C0007843" w:usb2="00000009" w:usb3="00000000" w:csb0="000001FF" w:csb1="00000000"/>
+    <w:sig w:usb0="E0002EFF" w:usb1="C000785B" w:usb2="00000009" w:usb3="00000000" w:csb0="000001FF" w:csb1="00000000"/>
   </w:font>
   <w:font w:name="MS Gothic">
     <w:altName w:val="ＭＳ ゴシック"/>
@@ -29718,7 +29612,7 @@
     <w:sig w:usb0="E00002FF" w:usb1="6AC7FDFB" w:usb2="08000012" w:usb3="00000000" w:csb0="0002009F" w:csb1="00000000"/>
   </w:font>
   <w:font w:name="MS Mincho">
-    <w:altName w:val="Yu Gothic UI"/>
+    <w:altName w:val="ＭＳ 明朝"/>
     <w:panose1 w:val="02020609040205080304"/>
     <w:charset w:val="80"/>
     <w:family w:val="modern"/>
@@ -29754,7 +29648,9 @@
   </w:compat>
   <w:rsids>
     <w:rsidRoot w:val="00227FBC"/>
+    <w:rsid w:val="00137CD2"/>
     <w:rsid w:val="00227FBC"/>
+    <w:rsid w:val="004C4A6F"/>
   </w:rsids>
   <m:mathPr>
     <m:mathFont m:val="Cambria Math"/>
@@ -30592,7 +30488,7 @@
 </file>
 
 <file path=customXml/itemProps1.xml><?xml version="1.0" encoding="utf-8"?>
-<ds:datastoreItem xmlns:ds="http://schemas.openxmlformats.org/officeDocument/2006/customXml" ds:itemID="{7B6BF857-84A6-4790-9380-7DD3B3598C18}">
+<ds:datastoreItem xmlns:ds="http://schemas.openxmlformats.org/officeDocument/2006/customXml" ds:itemID="{074323FE-5BD8-400F-A1A5-A8B3B86AF460}">
   <ds:schemaRefs>
     <ds:schemaRef ds:uri="http://schemas.openxmlformats.org/officeDocument/2006/bibliography"/>
   </ds:schemaRefs>
